--- a/uppgift 2.docx
+++ b/uppgift 2.docx
@@ -6,24 +6,73 @@
       <w:pPr>
         <w:ind w:left="720"/>
         <w:rPr>
+          <w:b/>
+          <w:bCs/>
+        </w:rPr>
+      </w:pPr>
+      <w:r>
+        <w:rPr>
+          <w:b/>
+          <w:bCs/>
           <w:lang w:val="sv-SE"/>
         </w:rPr>
+        <w:t>I</w:t>
+      </w:r>
+      <w:proofErr w:type="spellStart"/>
+      <w:r>
+        <w:rPr>
+          <w:b/>
+          <w:bCs/>
+        </w:rPr>
+        <w:t>nlämningsuppgift</w:t>
+      </w:r>
+      <w:proofErr w:type="spellEnd"/>
+      <w:r>
+        <w:rPr>
+          <w:b/>
+          <w:bCs/>
+        </w:rPr>
+        <w:t xml:space="preserve"> för </w:t>
+      </w:r>
+      <w:proofErr w:type="spellStart"/>
+      <w:r>
+        <w:rPr>
+          <w:b/>
+          <w:bCs/>
+        </w:rPr>
+        <w:t>kunskapskontroll</w:t>
+      </w:r>
+      <w:proofErr w:type="spellEnd"/>
+      <w:r>
+        <w:rPr>
+          <w:b/>
+          <w:bCs/>
+        </w:rPr>
+        <w:t xml:space="preserve"> 1 </w:t>
+      </w:r>
+    </w:p>
+    <w:p>
+      <w:pPr>
+        <w:ind w:left="720"/>
+        <w:rPr>
+          <w:b/>
+          <w:bCs/>
+          <w:lang w:val="sv-SE"/>
+        </w:rPr>
       </w:pPr>
       <w:r>
         <w:rPr>
+          <w:b/>
+          <w:bCs/>
           <w:lang w:val="sv-SE"/>
         </w:rPr>
-        <w:t xml:space="preserve"> </w:t>
-      </w:r>
-      <w:r>
-        <w:rPr>
-          <w:lang w:val="sv-SE"/>
-        </w:rPr>
-        <w:t xml:space="preserve">Zaynab </w:t>
-      </w:r>
-      <w:proofErr w:type="spellStart"/>
-      <w:r>
-        <w:rPr>
+        <w:t xml:space="preserve"> Zaynab </w:t>
+      </w:r>
+      <w:proofErr w:type="spellStart"/>
+      <w:r>
+        <w:rPr>
+          <w:b/>
+          <w:bCs/>
           <w:lang w:val="sv-SE"/>
         </w:rPr>
         <w:t>Alsalih</w:t>
@@ -528,23 +577,7 @@
           <w:sz w:val="32"/>
           <w:szCs w:val="32"/>
         </w:rPr>
-        <w:t xml:space="preserve"> 2 - </w:t>
-      </w:r>
-      <w:proofErr w:type="spellStart"/>
-      <w:r>
-        <w:rPr>
-          <w:sz w:val="32"/>
-          <w:szCs w:val="32"/>
-        </w:rPr>
-        <w:t>En</w:t>
-      </w:r>
-      <w:proofErr w:type="spellEnd"/>
-      <w:r>
-        <w:rPr>
-          <w:sz w:val="32"/>
-          <w:szCs w:val="32"/>
-        </w:rPr>
-        <w:t xml:space="preserve"> </w:t>
+        <w:t xml:space="preserve"> 2 - En </w:t>
       </w:r>
       <w:proofErr w:type="spellStart"/>
       <w:r>
@@ -2524,7 +2557,6 @@
           <w:sz w:val="32"/>
           <w:szCs w:val="32"/>
         </w:rPr>
-        <w:lastRenderedPageBreak/>
         <w:t>Selenium</w:t>
       </w:r>
       <w:r>
@@ -2552,25 +2584,7 @@
           <w:szCs w:val="32"/>
           <w:lang w:val="sv-SE"/>
         </w:rPr>
-        <w:t xml:space="preserve"> för att man kan prova och testa w</w:t>
-      </w:r>
-      <w:r>
-        <w:rPr>
-          <w:color w:val="000000" w:themeColor="text1"/>
-          <w:sz w:val="32"/>
-          <w:szCs w:val="32"/>
-          <w:lang w:val="sv-SE"/>
-        </w:rPr>
-        <w:t>ebbgränssnittet</w:t>
-      </w:r>
-      <w:r>
-        <w:rPr>
-          <w:color w:val="000000" w:themeColor="text1"/>
-          <w:sz w:val="32"/>
-          <w:szCs w:val="32"/>
-          <w:lang w:val="sv-SE"/>
-        </w:rPr>
-        <w:t xml:space="preserve">  utan att bli en del av teams eller man behöver inte att hitta dokumentation av projekt.</w:t>
+        <w:t xml:space="preserve"> för att man kan prova och testa webbgränssnittet  utan att bli en del av teams eller man behöver inte att hitta dokumentation av projekt.</w:t>
       </w:r>
       <w:r>
         <w:rPr>
@@ -5321,8 +5335,12 @@
           <w:szCs w:val="32"/>
           <w:lang w:val="sv-SE"/>
         </w:rPr>
-        <w:t xml:space="preserve">pipeline . </w:t>
-      </w:r>
+        <w:t>pipeline . Jenkins underlättar kontinuerlig integration och kontinuerlig leverans. Den stöder versionskontrollverktyg som Git.</w:t>
+      </w:r>
+      <w:r>
+        <w:t xml:space="preserve"> </w:t>
+      </w:r>
+      <w:proofErr w:type="spellStart"/>
       <w:r>
         <w:rPr>
           <w:color w:val="000000" w:themeColor="text1"/>
@@ -5330,46 +5348,7 @@
           <w:szCs w:val="32"/>
           <w:lang w:val="sv-SE"/>
         </w:rPr>
-        <w:t>Jenkins underlättar kontinuerlig integration och kontinuerlig leverans. Den stöder versionskontrollverktyg</w:t>
-      </w:r>
-      <w:r>
-        <w:rPr>
-          <w:color w:val="000000" w:themeColor="text1"/>
-          <w:sz w:val="32"/>
-          <w:szCs w:val="32"/>
-          <w:lang w:val="sv-SE"/>
-        </w:rPr>
-        <w:t xml:space="preserve"> som</w:t>
-      </w:r>
-      <w:r>
-        <w:rPr>
-          <w:color w:val="000000" w:themeColor="text1"/>
-          <w:sz w:val="32"/>
-          <w:szCs w:val="32"/>
-          <w:lang w:val="sv-SE"/>
-        </w:rPr>
-        <w:t xml:space="preserve"> Git</w:t>
-      </w:r>
-      <w:r>
-        <w:rPr>
-          <w:color w:val="000000" w:themeColor="text1"/>
-          <w:sz w:val="32"/>
-          <w:szCs w:val="32"/>
-          <w:lang w:val="sv-SE"/>
-        </w:rPr>
-        <w:t>.</w:t>
-      </w:r>
-      <w:r>
-        <w:t xml:space="preserve"> </w:t>
-      </w:r>
-      <w:proofErr w:type="spellStart"/>
-      <w:r>
-        <w:rPr>
-          <w:color w:val="000000" w:themeColor="text1"/>
-          <w:sz w:val="32"/>
-          <w:szCs w:val="32"/>
-          <w:lang w:val="sv-SE"/>
-        </w:rPr>
+        <w:lastRenderedPageBreak/>
         <w:t>Jenkin</w:t>
       </w:r>
       <w:r>
@@ -7894,256 +7873,273 @@
           <w:szCs w:val="32"/>
         </w:rPr>
       </w:pPr>
-      <w:r>
-        <w:rPr>
-          <w:color w:val="2F5496" w:themeColor="accent1" w:themeShade="BF"/>
-          <w:sz w:val="32"/>
-          <w:szCs w:val="32"/>
-        </w:rPr>
-        <w:t xml:space="preserve">● </w:t>
-      </w:r>
-      <w:proofErr w:type="spellStart"/>
-      <w:r>
-        <w:rPr>
-          <w:color w:val="2F5496" w:themeColor="accent1" w:themeShade="BF"/>
-          <w:sz w:val="32"/>
-          <w:szCs w:val="32"/>
-        </w:rPr>
-        <w:t>Beskriv</w:t>
-      </w:r>
-      <w:proofErr w:type="spellEnd"/>
-      <w:r>
-        <w:rPr>
-          <w:color w:val="2F5496" w:themeColor="accent1" w:themeShade="BF"/>
-          <w:sz w:val="32"/>
-          <w:szCs w:val="32"/>
-        </w:rPr>
-        <w:t xml:space="preserve"> DevOps </w:t>
-      </w:r>
-      <w:bookmarkStart w:id="4" w:name="_Hlk127735555"/>
-      <w:proofErr w:type="spellStart"/>
-      <w:r>
-        <w:rPr>
-          <w:color w:val="2F5496" w:themeColor="accent1" w:themeShade="BF"/>
-          <w:sz w:val="32"/>
-          <w:szCs w:val="32"/>
-        </w:rPr>
-        <w:t>samt</w:t>
-      </w:r>
-      <w:proofErr w:type="spellEnd"/>
-      <w:r>
-        <w:rPr>
-          <w:color w:val="2F5496" w:themeColor="accent1" w:themeShade="BF"/>
-          <w:sz w:val="32"/>
-          <w:szCs w:val="32"/>
-        </w:rPr>
-        <w:t xml:space="preserve"> </w:t>
-      </w:r>
-      <w:proofErr w:type="spellStart"/>
-      <w:r>
-        <w:rPr>
-          <w:color w:val="2F5496" w:themeColor="accent1" w:themeShade="BF"/>
-          <w:sz w:val="32"/>
-          <w:szCs w:val="32"/>
-        </w:rPr>
-        <w:t>hur</w:t>
-      </w:r>
-      <w:proofErr w:type="spellEnd"/>
-      <w:r>
-        <w:rPr>
-          <w:color w:val="2F5496" w:themeColor="accent1" w:themeShade="BF"/>
-          <w:sz w:val="32"/>
-          <w:szCs w:val="32"/>
-        </w:rPr>
-        <w:t xml:space="preserve"> </w:t>
-      </w:r>
-      <w:proofErr w:type="spellStart"/>
-      <w:r>
-        <w:rPr>
-          <w:color w:val="2F5496" w:themeColor="accent1" w:themeShade="BF"/>
-          <w:sz w:val="32"/>
-          <w:szCs w:val="32"/>
-        </w:rPr>
-        <w:t>testning</w:t>
-      </w:r>
-      <w:proofErr w:type="spellEnd"/>
-      <w:r>
-        <w:rPr>
-          <w:color w:val="2F5496" w:themeColor="accent1" w:themeShade="BF"/>
-          <w:sz w:val="32"/>
-          <w:szCs w:val="32"/>
-        </w:rPr>
-        <w:t xml:space="preserve"> ser </w:t>
-      </w:r>
-      <w:proofErr w:type="spellStart"/>
-      <w:r>
-        <w:rPr>
-          <w:color w:val="2F5496" w:themeColor="accent1" w:themeShade="BF"/>
-          <w:sz w:val="32"/>
-          <w:szCs w:val="32"/>
-        </w:rPr>
-        <w:t>ut</w:t>
-      </w:r>
-      <w:proofErr w:type="spellEnd"/>
-      <w:r>
-        <w:rPr>
-          <w:color w:val="2F5496" w:themeColor="accent1" w:themeShade="BF"/>
-          <w:sz w:val="32"/>
-          <w:szCs w:val="32"/>
-        </w:rPr>
-        <w:t xml:space="preserve"> </w:t>
-      </w:r>
-      <w:proofErr w:type="spellStart"/>
-      <w:r>
-        <w:rPr>
-          <w:color w:val="2F5496" w:themeColor="accent1" w:themeShade="BF"/>
-          <w:sz w:val="32"/>
-          <w:szCs w:val="32"/>
-        </w:rPr>
-        <w:t>i</w:t>
-      </w:r>
-      <w:proofErr w:type="spellEnd"/>
-      <w:r>
-        <w:rPr>
-          <w:color w:val="2F5496" w:themeColor="accent1" w:themeShade="BF"/>
-          <w:sz w:val="32"/>
-          <w:szCs w:val="32"/>
-        </w:rPr>
-        <w:t xml:space="preserve"> </w:t>
-      </w:r>
-      <w:proofErr w:type="spellStart"/>
-      <w:r>
-        <w:rPr>
-          <w:color w:val="2F5496" w:themeColor="accent1" w:themeShade="BF"/>
-          <w:sz w:val="32"/>
-          <w:szCs w:val="32"/>
-        </w:rPr>
-        <w:t>denna</w:t>
-      </w:r>
-      <w:proofErr w:type="spellEnd"/>
-      <w:r>
-        <w:rPr>
-          <w:color w:val="2F5496" w:themeColor="accent1" w:themeShade="BF"/>
-          <w:sz w:val="32"/>
-          <w:szCs w:val="32"/>
-        </w:rPr>
-        <w:t xml:space="preserve"> process</w:t>
-      </w:r>
-      <w:bookmarkEnd w:id="4"/>
-      <w:r>
-        <w:rPr>
-          <w:color w:val="2F5496" w:themeColor="accent1" w:themeShade="BF"/>
-          <w:sz w:val="32"/>
-          <w:szCs w:val="32"/>
-        </w:rPr>
-        <w:t xml:space="preserve"> (½ - 1 </w:t>
-      </w:r>
-      <w:proofErr w:type="spellStart"/>
-      <w:r>
-        <w:rPr>
-          <w:color w:val="2F5496" w:themeColor="accent1" w:themeShade="BF"/>
-          <w:sz w:val="32"/>
-          <w:szCs w:val="32"/>
-        </w:rPr>
-        <w:t>sida</w:t>
-      </w:r>
-      <w:proofErr w:type="spellEnd"/>
-      <w:r>
-        <w:rPr>
-          <w:color w:val="2F5496" w:themeColor="accent1" w:themeShade="BF"/>
-          <w:sz w:val="32"/>
-          <w:szCs w:val="32"/>
-        </w:rPr>
-        <w:t xml:space="preserve">), </w:t>
-      </w:r>
-      <w:proofErr w:type="spellStart"/>
-      <w:r>
-        <w:rPr>
-          <w:color w:val="2F5496" w:themeColor="accent1" w:themeShade="BF"/>
-          <w:sz w:val="32"/>
-          <w:szCs w:val="32"/>
-        </w:rPr>
-        <w:t>behövs</w:t>
-      </w:r>
-      <w:proofErr w:type="spellEnd"/>
-      <w:r>
-        <w:rPr>
-          <w:color w:val="2F5496" w:themeColor="accent1" w:themeShade="BF"/>
-          <w:sz w:val="32"/>
-          <w:szCs w:val="32"/>
-        </w:rPr>
-        <w:t xml:space="preserve"> </w:t>
-      </w:r>
-      <w:proofErr w:type="spellStart"/>
-      <w:r>
-        <w:rPr>
-          <w:color w:val="2F5496" w:themeColor="accent1" w:themeShade="BF"/>
-          <w:sz w:val="32"/>
-          <w:szCs w:val="32"/>
-        </w:rPr>
-        <w:t>inte</w:t>
-      </w:r>
-      <w:proofErr w:type="spellEnd"/>
-      <w:r>
-        <w:rPr>
-          <w:color w:val="2F5496" w:themeColor="accent1" w:themeShade="BF"/>
-          <w:sz w:val="32"/>
-          <w:szCs w:val="32"/>
-        </w:rPr>
-        <w:t xml:space="preserve"> för </w:t>
-      </w:r>
-      <w:proofErr w:type="spellStart"/>
-      <w:r>
-        <w:rPr>
-          <w:color w:val="2F5496" w:themeColor="accent1" w:themeShade="BF"/>
-          <w:sz w:val="32"/>
-          <w:szCs w:val="32"/>
-        </w:rPr>
-        <w:t>varje</w:t>
-      </w:r>
-      <w:proofErr w:type="spellEnd"/>
-      <w:r>
-        <w:rPr>
-          <w:color w:val="2F5496" w:themeColor="accent1" w:themeShade="BF"/>
-          <w:sz w:val="32"/>
-          <w:szCs w:val="32"/>
-        </w:rPr>
-        <w:t xml:space="preserve"> </w:t>
-      </w:r>
-      <w:proofErr w:type="spellStart"/>
-      <w:r>
-        <w:rPr>
-          <w:color w:val="2F5496" w:themeColor="accent1" w:themeShade="BF"/>
-          <w:sz w:val="32"/>
-          <w:szCs w:val="32"/>
-        </w:rPr>
-        <w:t>kontext</w:t>
-      </w:r>
-      <w:proofErr w:type="spellEnd"/>
-      <w:r>
-        <w:rPr>
-          <w:color w:val="2F5496" w:themeColor="accent1" w:themeShade="BF"/>
-          <w:sz w:val="32"/>
-          <w:szCs w:val="32"/>
-        </w:rPr>
-        <w:t xml:space="preserve"> </w:t>
-      </w:r>
     </w:p>
     <w:p>
       <w:pPr>
         <w:rPr>
-          <w:color w:val="000000" w:themeColor="text1"/>
+          <w:color w:val="2F5496" w:themeColor="accent1" w:themeShade="BF"/>
           <w:sz w:val="32"/>
           <w:szCs w:val="32"/>
         </w:rPr>
       </w:pPr>
-      <w:r>
-        <w:rPr>
-          <w:color w:val="000000" w:themeColor="text1"/>
-          <w:sz w:val="32"/>
-          <w:szCs w:val="32"/>
-        </w:rPr>
-        <w:lastRenderedPageBreak/>
+    </w:p>
+    <w:p>
+      <w:pPr>
+        <w:rPr>
+          <w:color w:val="2F5496" w:themeColor="accent1" w:themeShade="BF"/>
+          <w:sz w:val="32"/>
+          <w:szCs w:val="32"/>
+        </w:rPr>
+      </w:pPr>
+      <w:r>
+        <w:rPr>
+          <w:color w:val="2F5496" w:themeColor="accent1" w:themeShade="BF"/>
+          <w:sz w:val="32"/>
+          <w:szCs w:val="32"/>
+        </w:rPr>
+        <w:t xml:space="preserve">● </w:t>
+      </w:r>
+      <w:proofErr w:type="spellStart"/>
+      <w:r>
+        <w:rPr>
+          <w:color w:val="2F5496" w:themeColor="accent1" w:themeShade="BF"/>
+          <w:sz w:val="32"/>
+          <w:szCs w:val="32"/>
+        </w:rPr>
+        <w:t>Beskriv</w:t>
+      </w:r>
+      <w:proofErr w:type="spellEnd"/>
+      <w:r>
+        <w:rPr>
+          <w:color w:val="2F5496" w:themeColor="accent1" w:themeShade="BF"/>
+          <w:sz w:val="32"/>
+          <w:szCs w:val="32"/>
+        </w:rPr>
+        <w:t xml:space="preserve"> DevOps </w:t>
+      </w:r>
+      <w:bookmarkStart w:id="4" w:name="_Hlk127735555"/>
+      <w:proofErr w:type="spellStart"/>
+      <w:r>
+        <w:rPr>
+          <w:color w:val="2F5496" w:themeColor="accent1" w:themeShade="BF"/>
+          <w:sz w:val="32"/>
+          <w:szCs w:val="32"/>
+        </w:rPr>
+        <w:t>samt</w:t>
+      </w:r>
+      <w:proofErr w:type="spellEnd"/>
+      <w:r>
+        <w:rPr>
+          <w:color w:val="2F5496" w:themeColor="accent1" w:themeShade="BF"/>
+          <w:sz w:val="32"/>
+          <w:szCs w:val="32"/>
+        </w:rPr>
+        <w:t xml:space="preserve"> </w:t>
+      </w:r>
+      <w:proofErr w:type="spellStart"/>
+      <w:r>
+        <w:rPr>
+          <w:color w:val="2F5496" w:themeColor="accent1" w:themeShade="BF"/>
+          <w:sz w:val="32"/>
+          <w:szCs w:val="32"/>
+        </w:rPr>
+        <w:t>hur</w:t>
+      </w:r>
+      <w:proofErr w:type="spellEnd"/>
+      <w:r>
+        <w:rPr>
+          <w:color w:val="2F5496" w:themeColor="accent1" w:themeShade="BF"/>
+          <w:sz w:val="32"/>
+          <w:szCs w:val="32"/>
+        </w:rPr>
+        <w:t xml:space="preserve"> </w:t>
+      </w:r>
+      <w:proofErr w:type="spellStart"/>
+      <w:r>
+        <w:rPr>
+          <w:color w:val="2F5496" w:themeColor="accent1" w:themeShade="BF"/>
+          <w:sz w:val="32"/>
+          <w:szCs w:val="32"/>
+        </w:rPr>
+        <w:t>testning</w:t>
+      </w:r>
+      <w:proofErr w:type="spellEnd"/>
+      <w:r>
+        <w:rPr>
+          <w:color w:val="2F5496" w:themeColor="accent1" w:themeShade="BF"/>
+          <w:sz w:val="32"/>
+          <w:szCs w:val="32"/>
+        </w:rPr>
+        <w:t xml:space="preserve"> ser </w:t>
+      </w:r>
+      <w:proofErr w:type="spellStart"/>
+      <w:r>
+        <w:rPr>
+          <w:color w:val="2F5496" w:themeColor="accent1" w:themeShade="BF"/>
+          <w:sz w:val="32"/>
+          <w:szCs w:val="32"/>
+        </w:rPr>
+        <w:t>ut</w:t>
+      </w:r>
+      <w:proofErr w:type="spellEnd"/>
+      <w:r>
+        <w:rPr>
+          <w:color w:val="2F5496" w:themeColor="accent1" w:themeShade="BF"/>
+          <w:sz w:val="32"/>
+          <w:szCs w:val="32"/>
+        </w:rPr>
+        <w:t xml:space="preserve"> </w:t>
+      </w:r>
+      <w:proofErr w:type="spellStart"/>
+      <w:r>
+        <w:rPr>
+          <w:color w:val="2F5496" w:themeColor="accent1" w:themeShade="BF"/>
+          <w:sz w:val="32"/>
+          <w:szCs w:val="32"/>
+        </w:rPr>
+        <w:t>i</w:t>
+      </w:r>
+      <w:proofErr w:type="spellEnd"/>
+      <w:r>
+        <w:rPr>
+          <w:color w:val="2F5496" w:themeColor="accent1" w:themeShade="BF"/>
+          <w:sz w:val="32"/>
+          <w:szCs w:val="32"/>
+        </w:rPr>
+        <w:t xml:space="preserve"> </w:t>
+      </w:r>
+      <w:proofErr w:type="spellStart"/>
+      <w:r>
+        <w:rPr>
+          <w:color w:val="2F5496" w:themeColor="accent1" w:themeShade="BF"/>
+          <w:sz w:val="32"/>
+          <w:szCs w:val="32"/>
+        </w:rPr>
+        <w:t>denna</w:t>
+      </w:r>
+      <w:proofErr w:type="spellEnd"/>
+      <w:r>
+        <w:rPr>
+          <w:color w:val="2F5496" w:themeColor="accent1" w:themeShade="BF"/>
+          <w:sz w:val="32"/>
+          <w:szCs w:val="32"/>
+        </w:rPr>
+        <w:t xml:space="preserve"> process</w:t>
+      </w:r>
+      <w:bookmarkEnd w:id="4"/>
+      <w:r>
+        <w:rPr>
+          <w:color w:val="2F5496" w:themeColor="accent1" w:themeShade="BF"/>
+          <w:sz w:val="32"/>
+          <w:szCs w:val="32"/>
+        </w:rPr>
+        <w:t xml:space="preserve"> (½ - 1 </w:t>
+      </w:r>
+      <w:proofErr w:type="spellStart"/>
+      <w:r>
+        <w:rPr>
+          <w:color w:val="2F5496" w:themeColor="accent1" w:themeShade="BF"/>
+          <w:sz w:val="32"/>
+          <w:szCs w:val="32"/>
+        </w:rPr>
+        <w:t>sida</w:t>
+      </w:r>
+      <w:proofErr w:type="spellEnd"/>
+      <w:r>
+        <w:rPr>
+          <w:color w:val="2F5496" w:themeColor="accent1" w:themeShade="BF"/>
+          <w:sz w:val="32"/>
+          <w:szCs w:val="32"/>
+        </w:rPr>
+        <w:t xml:space="preserve">), </w:t>
+      </w:r>
+      <w:proofErr w:type="spellStart"/>
+      <w:r>
+        <w:rPr>
+          <w:color w:val="2F5496" w:themeColor="accent1" w:themeShade="BF"/>
+          <w:sz w:val="32"/>
+          <w:szCs w:val="32"/>
+        </w:rPr>
+        <w:t>behövs</w:t>
+      </w:r>
+      <w:proofErr w:type="spellEnd"/>
+      <w:r>
+        <w:rPr>
+          <w:color w:val="2F5496" w:themeColor="accent1" w:themeShade="BF"/>
+          <w:sz w:val="32"/>
+          <w:szCs w:val="32"/>
+        </w:rPr>
+        <w:t xml:space="preserve"> </w:t>
+      </w:r>
+      <w:proofErr w:type="spellStart"/>
+      <w:r>
+        <w:rPr>
+          <w:color w:val="2F5496" w:themeColor="accent1" w:themeShade="BF"/>
+          <w:sz w:val="32"/>
+          <w:szCs w:val="32"/>
+        </w:rPr>
+        <w:t>inte</w:t>
+      </w:r>
+      <w:proofErr w:type="spellEnd"/>
+      <w:r>
+        <w:rPr>
+          <w:color w:val="2F5496" w:themeColor="accent1" w:themeShade="BF"/>
+          <w:sz w:val="32"/>
+          <w:szCs w:val="32"/>
+        </w:rPr>
+        <w:t xml:space="preserve"> för </w:t>
+      </w:r>
+      <w:proofErr w:type="spellStart"/>
+      <w:r>
+        <w:rPr>
+          <w:color w:val="2F5496" w:themeColor="accent1" w:themeShade="BF"/>
+          <w:sz w:val="32"/>
+          <w:szCs w:val="32"/>
+        </w:rPr>
+        <w:t>varje</w:t>
+      </w:r>
+      <w:proofErr w:type="spellEnd"/>
+      <w:r>
+        <w:rPr>
+          <w:color w:val="2F5496" w:themeColor="accent1" w:themeShade="BF"/>
+          <w:sz w:val="32"/>
+          <w:szCs w:val="32"/>
+        </w:rPr>
+        <w:t xml:space="preserve"> </w:t>
+      </w:r>
+      <w:proofErr w:type="spellStart"/>
+      <w:r>
+        <w:rPr>
+          <w:color w:val="2F5496" w:themeColor="accent1" w:themeShade="BF"/>
+          <w:sz w:val="32"/>
+          <w:szCs w:val="32"/>
+        </w:rPr>
+        <w:t>kontext</w:t>
+      </w:r>
+      <w:proofErr w:type="spellEnd"/>
+      <w:r>
+        <w:rPr>
+          <w:color w:val="2F5496" w:themeColor="accent1" w:themeShade="BF"/>
+          <w:sz w:val="32"/>
+          <w:szCs w:val="32"/>
+        </w:rPr>
+        <w:t xml:space="preserve"> </w:t>
+      </w:r>
+    </w:p>
+    <w:p>
+      <w:pPr>
+        <w:rPr>
+          <w:color w:val="000000" w:themeColor="text1"/>
+          <w:sz w:val="32"/>
+          <w:szCs w:val="32"/>
+        </w:rPr>
+      </w:pPr>
+      <w:r>
+        <w:rPr>
+          <w:color w:val="000000" w:themeColor="text1"/>
+          <w:sz w:val="32"/>
+          <w:szCs w:val="32"/>
+        </w:rPr>
         <w:t xml:space="preserve">DevOps </w:t>
       </w:r>
       <w:r>
@@ -10484,342 +10480,352 @@
           <w:szCs w:val="32"/>
         </w:rPr>
       </w:pPr>
-      <w:r>
-        <w:rPr>
-          <w:color w:val="2F5496" w:themeColor="accent1" w:themeShade="BF"/>
-          <w:sz w:val="32"/>
-          <w:szCs w:val="32"/>
-        </w:rPr>
-        <w:t xml:space="preserve">● </w:t>
-      </w:r>
-      <w:proofErr w:type="spellStart"/>
-      <w:r>
-        <w:rPr>
-          <w:color w:val="2F5496" w:themeColor="accent1" w:themeShade="BF"/>
-          <w:sz w:val="32"/>
-          <w:szCs w:val="32"/>
-        </w:rPr>
-        <w:t>Beskriv</w:t>
-      </w:r>
-      <w:proofErr w:type="spellEnd"/>
-      <w:r>
-        <w:rPr>
-          <w:color w:val="2F5496" w:themeColor="accent1" w:themeShade="BF"/>
-          <w:sz w:val="32"/>
-          <w:szCs w:val="32"/>
-        </w:rPr>
-        <w:t xml:space="preserve"> </w:t>
-      </w:r>
-      <w:proofErr w:type="spellStart"/>
-      <w:r>
-        <w:rPr>
-          <w:color w:val="2F5496" w:themeColor="accent1" w:themeShade="BF"/>
-          <w:sz w:val="32"/>
-          <w:szCs w:val="32"/>
-        </w:rPr>
-        <w:t>hur</w:t>
-      </w:r>
-      <w:proofErr w:type="spellEnd"/>
-      <w:r>
-        <w:rPr>
-          <w:color w:val="2F5496" w:themeColor="accent1" w:themeShade="BF"/>
-          <w:sz w:val="32"/>
-          <w:szCs w:val="32"/>
-        </w:rPr>
-        <w:t xml:space="preserve"> man </w:t>
-      </w:r>
-      <w:proofErr w:type="spellStart"/>
-      <w:r>
-        <w:rPr>
-          <w:color w:val="2F5496" w:themeColor="accent1" w:themeShade="BF"/>
-          <w:sz w:val="32"/>
-          <w:szCs w:val="32"/>
-        </w:rPr>
-        <w:t>jobbar</w:t>
-      </w:r>
-      <w:proofErr w:type="spellEnd"/>
-      <w:r>
-        <w:rPr>
-          <w:color w:val="2F5496" w:themeColor="accent1" w:themeShade="BF"/>
-          <w:sz w:val="32"/>
-          <w:szCs w:val="32"/>
-        </w:rPr>
-        <w:t xml:space="preserve"> med </w:t>
-      </w:r>
-      <w:proofErr w:type="spellStart"/>
-      <w:r>
-        <w:rPr>
-          <w:color w:val="2F5496" w:themeColor="accent1" w:themeShade="BF"/>
-          <w:sz w:val="32"/>
-          <w:szCs w:val="32"/>
-        </w:rPr>
-        <w:t>versionshantering</w:t>
-      </w:r>
-      <w:proofErr w:type="spellEnd"/>
-      <w:r>
-        <w:rPr>
-          <w:color w:val="2F5496" w:themeColor="accent1" w:themeShade="BF"/>
-          <w:sz w:val="32"/>
-          <w:szCs w:val="32"/>
-        </w:rPr>
-        <w:t xml:space="preserve"> </w:t>
-      </w:r>
-      <w:proofErr w:type="spellStart"/>
-      <w:r>
-        <w:rPr>
-          <w:color w:val="2F5496" w:themeColor="accent1" w:themeShade="BF"/>
-          <w:sz w:val="32"/>
-          <w:szCs w:val="32"/>
-        </w:rPr>
-        <w:t>och</w:t>
-      </w:r>
-      <w:proofErr w:type="spellEnd"/>
-      <w:r>
-        <w:rPr>
-          <w:color w:val="2F5496" w:themeColor="accent1" w:themeShade="BF"/>
-          <w:sz w:val="32"/>
-          <w:szCs w:val="32"/>
-        </w:rPr>
-        <w:t xml:space="preserve"> </w:t>
-      </w:r>
-      <w:proofErr w:type="spellStart"/>
-      <w:r>
-        <w:rPr>
-          <w:color w:val="2F5496" w:themeColor="accent1" w:themeShade="BF"/>
-          <w:sz w:val="32"/>
-          <w:szCs w:val="32"/>
-        </w:rPr>
-        <w:t>vilka</w:t>
-      </w:r>
-      <w:proofErr w:type="spellEnd"/>
-      <w:r>
-        <w:rPr>
-          <w:color w:val="2F5496" w:themeColor="accent1" w:themeShade="BF"/>
-          <w:sz w:val="32"/>
-          <w:szCs w:val="32"/>
-        </w:rPr>
-        <w:t xml:space="preserve"> </w:t>
-      </w:r>
-      <w:proofErr w:type="spellStart"/>
-      <w:r>
-        <w:rPr>
-          <w:color w:val="2F5496" w:themeColor="accent1" w:themeShade="BF"/>
-          <w:sz w:val="32"/>
-          <w:szCs w:val="32"/>
-        </w:rPr>
-        <w:t>svårigheter</w:t>
-      </w:r>
-      <w:proofErr w:type="spellEnd"/>
-      <w:r>
-        <w:rPr>
-          <w:color w:val="2F5496" w:themeColor="accent1" w:themeShade="BF"/>
-          <w:sz w:val="32"/>
-          <w:szCs w:val="32"/>
-        </w:rPr>
-        <w:t xml:space="preserve"> </w:t>
-      </w:r>
-      <w:proofErr w:type="spellStart"/>
-      <w:r>
-        <w:rPr>
-          <w:color w:val="2F5496" w:themeColor="accent1" w:themeShade="BF"/>
-          <w:sz w:val="32"/>
-          <w:szCs w:val="32"/>
-        </w:rPr>
-        <w:t>som</w:t>
-      </w:r>
-      <w:proofErr w:type="spellEnd"/>
-      <w:r>
-        <w:rPr>
-          <w:color w:val="2F5496" w:themeColor="accent1" w:themeShade="BF"/>
-          <w:sz w:val="32"/>
-          <w:szCs w:val="32"/>
-        </w:rPr>
-        <w:t xml:space="preserve"> </w:t>
-      </w:r>
-      <w:proofErr w:type="spellStart"/>
-      <w:r>
-        <w:rPr>
-          <w:color w:val="2F5496" w:themeColor="accent1" w:themeShade="BF"/>
-          <w:sz w:val="32"/>
-          <w:szCs w:val="32"/>
-        </w:rPr>
-        <w:t>finns</w:t>
-      </w:r>
-      <w:proofErr w:type="spellEnd"/>
-      <w:r>
-        <w:rPr>
-          <w:color w:val="2F5496" w:themeColor="accent1" w:themeShade="BF"/>
-          <w:sz w:val="32"/>
-          <w:szCs w:val="32"/>
-        </w:rPr>
-        <w:t xml:space="preserve"> </w:t>
-      </w:r>
-      <w:proofErr w:type="spellStart"/>
-      <w:r>
-        <w:rPr>
-          <w:color w:val="2F5496" w:themeColor="accent1" w:themeShade="BF"/>
-          <w:sz w:val="32"/>
-          <w:szCs w:val="32"/>
-        </w:rPr>
-        <w:t>samt</w:t>
-      </w:r>
-      <w:proofErr w:type="spellEnd"/>
-      <w:r>
-        <w:rPr>
-          <w:color w:val="2F5496" w:themeColor="accent1" w:themeShade="BF"/>
-          <w:sz w:val="32"/>
-          <w:szCs w:val="32"/>
-        </w:rPr>
-        <w:t xml:space="preserve"> </w:t>
-      </w:r>
-      <w:proofErr w:type="spellStart"/>
-      <w:r>
-        <w:rPr>
-          <w:color w:val="2F5496" w:themeColor="accent1" w:themeShade="BF"/>
-          <w:sz w:val="32"/>
-          <w:szCs w:val="32"/>
-        </w:rPr>
-        <w:t>hur</w:t>
-      </w:r>
-      <w:proofErr w:type="spellEnd"/>
-      <w:r>
-        <w:rPr>
-          <w:color w:val="2F5496" w:themeColor="accent1" w:themeShade="BF"/>
-          <w:sz w:val="32"/>
-          <w:szCs w:val="32"/>
-        </w:rPr>
-        <w:t xml:space="preserve"> </w:t>
-      </w:r>
-      <w:proofErr w:type="spellStart"/>
-      <w:r>
-        <w:rPr>
-          <w:color w:val="2F5496" w:themeColor="accent1" w:themeShade="BF"/>
-          <w:sz w:val="32"/>
-          <w:szCs w:val="32"/>
-        </w:rPr>
-        <w:t>skulle</w:t>
-      </w:r>
-      <w:proofErr w:type="spellEnd"/>
-      <w:r>
-        <w:rPr>
-          <w:color w:val="2F5496" w:themeColor="accent1" w:themeShade="BF"/>
-          <w:sz w:val="32"/>
-          <w:szCs w:val="32"/>
-        </w:rPr>
-        <w:t xml:space="preserve"> </w:t>
-      </w:r>
-      <w:proofErr w:type="spellStart"/>
-      <w:r>
-        <w:rPr>
-          <w:color w:val="2F5496" w:themeColor="accent1" w:themeShade="BF"/>
-          <w:sz w:val="32"/>
-          <w:szCs w:val="32"/>
-        </w:rPr>
-        <w:t>versionshantering</w:t>
-      </w:r>
-      <w:proofErr w:type="spellEnd"/>
-      <w:r>
-        <w:rPr>
-          <w:color w:val="2F5496" w:themeColor="accent1" w:themeShade="BF"/>
-          <w:sz w:val="32"/>
-          <w:szCs w:val="32"/>
-        </w:rPr>
-        <w:t xml:space="preserve"> </w:t>
-      </w:r>
-      <w:proofErr w:type="spellStart"/>
-      <w:r>
-        <w:rPr>
-          <w:color w:val="2F5496" w:themeColor="accent1" w:themeShade="BF"/>
-          <w:sz w:val="32"/>
-          <w:szCs w:val="32"/>
-        </w:rPr>
-        <w:t>kunna</w:t>
-      </w:r>
-      <w:proofErr w:type="spellEnd"/>
-      <w:r>
-        <w:rPr>
-          <w:color w:val="2F5496" w:themeColor="accent1" w:themeShade="BF"/>
-          <w:sz w:val="32"/>
-          <w:szCs w:val="32"/>
-        </w:rPr>
-        <w:t xml:space="preserve"> se </w:t>
-      </w:r>
-      <w:proofErr w:type="spellStart"/>
-      <w:r>
-        <w:rPr>
-          <w:color w:val="2F5496" w:themeColor="accent1" w:themeShade="BF"/>
-          <w:sz w:val="32"/>
-          <w:szCs w:val="32"/>
-        </w:rPr>
-        <w:t>ut</w:t>
-      </w:r>
-      <w:proofErr w:type="spellEnd"/>
-      <w:r>
-        <w:rPr>
-          <w:color w:val="2F5496" w:themeColor="accent1" w:themeShade="BF"/>
-          <w:sz w:val="32"/>
-          <w:szCs w:val="32"/>
-        </w:rPr>
-        <w:t xml:space="preserve"> för </w:t>
-      </w:r>
-      <w:proofErr w:type="spellStart"/>
-      <w:r>
-        <w:rPr>
-          <w:color w:val="2F5496" w:themeColor="accent1" w:themeShade="BF"/>
-          <w:sz w:val="32"/>
-          <w:szCs w:val="32"/>
-        </w:rPr>
-        <w:t>respektive</w:t>
-      </w:r>
-      <w:proofErr w:type="spellEnd"/>
-      <w:r>
-        <w:rPr>
-          <w:color w:val="2F5496" w:themeColor="accent1" w:themeShade="BF"/>
-          <w:sz w:val="32"/>
-          <w:szCs w:val="32"/>
-        </w:rPr>
-        <w:t xml:space="preserve"> </w:t>
-      </w:r>
-      <w:proofErr w:type="spellStart"/>
-      <w:r>
-        <w:rPr>
-          <w:color w:val="2F5496" w:themeColor="accent1" w:themeShade="BF"/>
-          <w:sz w:val="32"/>
-          <w:szCs w:val="32"/>
-        </w:rPr>
-        <w:t>kontext</w:t>
-      </w:r>
-      <w:proofErr w:type="spellEnd"/>
-      <w:r>
-        <w:rPr>
-          <w:color w:val="2F5496" w:themeColor="accent1" w:themeShade="BF"/>
-          <w:sz w:val="32"/>
-          <w:szCs w:val="32"/>
-        </w:rPr>
-        <w:t xml:space="preserve">? (½ - 1 </w:t>
-      </w:r>
-      <w:proofErr w:type="spellStart"/>
-      <w:r>
-        <w:rPr>
-          <w:color w:val="2F5496" w:themeColor="accent1" w:themeShade="BF"/>
-          <w:sz w:val="32"/>
-          <w:szCs w:val="32"/>
-        </w:rPr>
-        <w:t>sida</w:t>
-      </w:r>
-      <w:proofErr w:type="spellEnd"/>
-      <w:r>
-        <w:rPr>
-          <w:color w:val="2F5496" w:themeColor="accent1" w:themeShade="BF"/>
-          <w:sz w:val="32"/>
-          <w:szCs w:val="32"/>
-        </w:rPr>
-        <w:t>)</w:t>
-      </w:r>
     </w:p>
     <w:p>
       <w:pPr>
         <w:rPr>
+          <w:color w:val="2F5496" w:themeColor="accent1" w:themeShade="BF"/>
+          <w:sz w:val="32"/>
+          <w:szCs w:val="32"/>
+        </w:rPr>
+      </w:pPr>
+      <w:r>
+        <w:rPr>
+          <w:color w:val="2F5496" w:themeColor="accent1" w:themeShade="BF"/>
+          <w:sz w:val="32"/>
+          <w:szCs w:val="32"/>
+        </w:rPr>
+        <w:lastRenderedPageBreak/>
+        <w:t xml:space="preserve">● </w:t>
+      </w:r>
+      <w:proofErr w:type="spellStart"/>
+      <w:r>
+        <w:rPr>
+          <w:color w:val="2F5496" w:themeColor="accent1" w:themeShade="BF"/>
+          <w:sz w:val="32"/>
+          <w:szCs w:val="32"/>
+        </w:rPr>
+        <w:t>Beskriv</w:t>
+      </w:r>
+      <w:proofErr w:type="spellEnd"/>
+      <w:r>
+        <w:rPr>
+          <w:color w:val="2F5496" w:themeColor="accent1" w:themeShade="BF"/>
+          <w:sz w:val="32"/>
+          <w:szCs w:val="32"/>
+        </w:rPr>
+        <w:t xml:space="preserve"> </w:t>
+      </w:r>
+      <w:proofErr w:type="spellStart"/>
+      <w:r>
+        <w:rPr>
+          <w:color w:val="2F5496" w:themeColor="accent1" w:themeShade="BF"/>
+          <w:sz w:val="32"/>
+          <w:szCs w:val="32"/>
+        </w:rPr>
+        <w:t>hur</w:t>
+      </w:r>
+      <w:proofErr w:type="spellEnd"/>
+      <w:r>
+        <w:rPr>
+          <w:color w:val="2F5496" w:themeColor="accent1" w:themeShade="BF"/>
+          <w:sz w:val="32"/>
+          <w:szCs w:val="32"/>
+        </w:rPr>
+        <w:t xml:space="preserve"> man </w:t>
+      </w:r>
+      <w:proofErr w:type="spellStart"/>
+      <w:r>
+        <w:rPr>
+          <w:color w:val="2F5496" w:themeColor="accent1" w:themeShade="BF"/>
+          <w:sz w:val="32"/>
+          <w:szCs w:val="32"/>
+        </w:rPr>
+        <w:t>jobbar</w:t>
+      </w:r>
+      <w:proofErr w:type="spellEnd"/>
+      <w:r>
+        <w:rPr>
+          <w:color w:val="2F5496" w:themeColor="accent1" w:themeShade="BF"/>
+          <w:sz w:val="32"/>
+          <w:szCs w:val="32"/>
+        </w:rPr>
+        <w:t xml:space="preserve"> med </w:t>
+      </w:r>
+      <w:proofErr w:type="spellStart"/>
+      <w:r>
+        <w:rPr>
+          <w:color w:val="2F5496" w:themeColor="accent1" w:themeShade="BF"/>
+          <w:sz w:val="32"/>
+          <w:szCs w:val="32"/>
+        </w:rPr>
+        <w:t>versionshantering</w:t>
+      </w:r>
+      <w:proofErr w:type="spellEnd"/>
+      <w:r>
+        <w:rPr>
+          <w:color w:val="2F5496" w:themeColor="accent1" w:themeShade="BF"/>
+          <w:sz w:val="32"/>
+          <w:szCs w:val="32"/>
+        </w:rPr>
+        <w:t xml:space="preserve"> </w:t>
+      </w:r>
+      <w:proofErr w:type="spellStart"/>
+      <w:r>
+        <w:rPr>
+          <w:color w:val="2F5496" w:themeColor="accent1" w:themeShade="BF"/>
+          <w:sz w:val="32"/>
+          <w:szCs w:val="32"/>
+        </w:rPr>
+        <w:t>och</w:t>
+      </w:r>
+      <w:proofErr w:type="spellEnd"/>
+      <w:r>
+        <w:rPr>
+          <w:color w:val="2F5496" w:themeColor="accent1" w:themeShade="BF"/>
+          <w:sz w:val="32"/>
+          <w:szCs w:val="32"/>
+        </w:rPr>
+        <w:t xml:space="preserve"> </w:t>
+      </w:r>
+      <w:proofErr w:type="spellStart"/>
+      <w:r>
+        <w:rPr>
+          <w:color w:val="2F5496" w:themeColor="accent1" w:themeShade="BF"/>
+          <w:sz w:val="32"/>
+          <w:szCs w:val="32"/>
+        </w:rPr>
+        <w:t>vilka</w:t>
+      </w:r>
+      <w:proofErr w:type="spellEnd"/>
+      <w:r>
+        <w:rPr>
+          <w:color w:val="2F5496" w:themeColor="accent1" w:themeShade="BF"/>
+          <w:sz w:val="32"/>
+          <w:szCs w:val="32"/>
+        </w:rPr>
+        <w:t xml:space="preserve"> </w:t>
+      </w:r>
+      <w:proofErr w:type="spellStart"/>
+      <w:r>
+        <w:rPr>
+          <w:color w:val="2F5496" w:themeColor="accent1" w:themeShade="BF"/>
+          <w:sz w:val="32"/>
+          <w:szCs w:val="32"/>
+        </w:rPr>
+        <w:t>svårigheter</w:t>
+      </w:r>
+      <w:proofErr w:type="spellEnd"/>
+      <w:r>
+        <w:rPr>
+          <w:color w:val="2F5496" w:themeColor="accent1" w:themeShade="BF"/>
+          <w:sz w:val="32"/>
+          <w:szCs w:val="32"/>
+        </w:rPr>
+        <w:t xml:space="preserve"> </w:t>
+      </w:r>
+      <w:proofErr w:type="spellStart"/>
+      <w:r>
+        <w:rPr>
+          <w:color w:val="2F5496" w:themeColor="accent1" w:themeShade="BF"/>
+          <w:sz w:val="32"/>
+          <w:szCs w:val="32"/>
+        </w:rPr>
+        <w:t>som</w:t>
+      </w:r>
+      <w:proofErr w:type="spellEnd"/>
+      <w:r>
+        <w:rPr>
+          <w:color w:val="2F5496" w:themeColor="accent1" w:themeShade="BF"/>
+          <w:sz w:val="32"/>
+          <w:szCs w:val="32"/>
+        </w:rPr>
+        <w:t xml:space="preserve"> </w:t>
+      </w:r>
+      <w:proofErr w:type="spellStart"/>
+      <w:r>
+        <w:rPr>
+          <w:color w:val="2F5496" w:themeColor="accent1" w:themeShade="BF"/>
+          <w:sz w:val="32"/>
+          <w:szCs w:val="32"/>
+        </w:rPr>
+        <w:t>finns</w:t>
+      </w:r>
+      <w:proofErr w:type="spellEnd"/>
+      <w:r>
+        <w:rPr>
+          <w:color w:val="2F5496" w:themeColor="accent1" w:themeShade="BF"/>
+          <w:sz w:val="32"/>
+          <w:szCs w:val="32"/>
+        </w:rPr>
+        <w:t xml:space="preserve"> </w:t>
+      </w:r>
+      <w:proofErr w:type="spellStart"/>
+      <w:r>
+        <w:rPr>
+          <w:color w:val="2F5496" w:themeColor="accent1" w:themeShade="BF"/>
+          <w:sz w:val="32"/>
+          <w:szCs w:val="32"/>
+        </w:rPr>
+        <w:t>samt</w:t>
+      </w:r>
+      <w:proofErr w:type="spellEnd"/>
+      <w:r>
+        <w:rPr>
+          <w:color w:val="2F5496" w:themeColor="accent1" w:themeShade="BF"/>
+          <w:sz w:val="32"/>
+          <w:szCs w:val="32"/>
+        </w:rPr>
+        <w:t xml:space="preserve"> </w:t>
+      </w:r>
+      <w:proofErr w:type="spellStart"/>
+      <w:r>
+        <w:rPr>
+          <w:color w:val="2F5496" w:themeColor="accent1" w:themeShade="BF"/>
+          <w:sz w:val="32"/>
+          <w:szCs w:val="32"/>
+        </w:rPr>
+        <w:t>hur</w:t>
+      </w:r>
+      <w:proofErr w:type="spellEnd"/>
+      <w:r>
+        <w:rPr>
+          <w:color w:val="2F5496" w:themeColor="accent1" w:themeShade="BF"/>
+          <w:sz w:val="32"/>
+          <w:szCs w:val="32"/>
+        </w:rPr>
+        <w:t xml:space="preserve"> </w:t>
+      </w:r>
+      <w:proofErr w:type="spellStart"/>
+      <w:r>
+        <w:rPr>
+          <w:color w:val="2F5496" w:themeColor="accent1" w:themeShade="BF"/>
+          <w:sz w:val="32"/>
+          <w:szCs w:val="32"/>
+        </w:rPr>
+        <w:t>skulle</w:t>
+      </w:r>
+      <w:proofErr w:type="spellEnd"/>
+      <w:r>
+        <w:rPr>
+          <w:color w:val="2F5496" w:themeColor="accent1" w:themeShade="BF"/>
+          <w:sz w:val="32"/>
+          <w:szCs w:val="32"/>
+        </w:rPr>
+        <w:t xml:space="preserve"> </w:t>
+      </w:r>
+      <w:proofErr w:type="spellStart"/>
+      <w:r>
+        <w:rPr>
+          <w:color w:val="2F5496" w:themeColor="accent1" w:themeShade="BF"/>
+          <w:sz w:val="32"/>
+          <w:szCs w:val="32"/>
+        </w:rPr>
+        <w:t>versionshantering</w:t>
+      </w:r>
+      <w:proofErr w:type="spellEnd"/>
+      <w:r>
+        <w:rPr>
+          <w:color w:val="2F5496" w:themeColor="accent1" w:themeShade="BF"/>
+          <w:sz w:val="32"/>
+          <w:szCs w:val="32"/>
+        </w:rPr>
+        <w:t xml:space="preserve"> </w:t>
+      </w:r>
+      <w:proofErr w:type="spellStart"/>
+      <w:r>
+        <w:rPr>
+          <w:color w:val="2F5496" w:themeColor="accent1" w:themeShade="BF"/>
+          <w:sz w:val="32"/>
+          <w:szCs w:val="32"/>
+        </w:rPr>
+        <w:t>kunna</w:t>
+      </w:r>
+      <w:proofErr w:type="spellEnd"/>
+      <w:r>
+        <w:rPr>
+          <w:color w:val="2F5496" w:themeColor="accent1" w:themeShade="BF"/>
+          <w:sz w:val="32"/>
+          <w:szCs w:val="32"/>
+        </w:rPr>
+        <w:t xml:space="preserve"> se </w:t>
+      </w:r>
+      <w:proofErr w:type="spellStart"/>
+      <w:r>
+        <w:rPr>
+          <w:color w:val="2F5496" w:themeColor="accent1" w:themeShade="BF"/>
+          <w:sz w:val="32"/>
+          <w:szCs w:val="32"/>
+        </w:rPr>
+        <w:t>ut</w:t>
+      </w:r>
+      <w:proofErr w:type="spellEnd"/>
+      <w:r>
+        <w:rPr>
+          <w:color w:val="2F5496" w:themeColor="accent1" w:themeShade="BF"/>
+          <w:sz w:val="32"/>
+          <w:szCs w:val="32"/>
+        </w:rPr>
+        <w:t xml:space="preserve"> för </w:t>
+      </w:r>
+      <w:proofErr w:type="spellStart"/>
+      <w:r>
+        <w:rPr>
+          <w:color w:val="2F5496" w:themeColor="accent1" w:themeShade="BF"/>
+          <w:sz w:val="32"/>
+          <w:szCs w:val="32"/>
+        </w:rPr>
+        <w:t>respektive</w:t>
+      </w:r>
+      <w:proofErr w:type="spellEnd"/>
+      <w:r>
+        <w:rPr>
+          <w:color w:val="2F5496" w:themeColor="accent1" w:themeShade="BF"/>
+          <w:sz w:val="32"/>
+          <w:szCs w:val="32"/>
+        </w:rPr>
+        <w:t xml:space="preserve"> </w:t>
+      </w:r>
+      <w:proofErr w:type="spellStart"/>
+      <w:r>
+        <w:rPr>
+          <w:color w:val="2F5496" w:themeColor="accent1" w:themeShade="BF"/>
+          <w:sz w:val="32"/>
+          <w:szCs w:val="32"/>
+        </w:rPr>
+        <w:t>kontext</w:t>
+      </w:r>
+      <w:proofErr w:type="spellEnd"/>
+      <w:r>
+        <w:rPr>
+          <w:color w:val="2F5496" w:themeColor="accent1" w:themeShade="BF"/>
+          <w:sz w:val="32"/>
+          <w:szCs w:val="32"/>
+        </w:rPr>
+        <w:t xml:space="preserve">? (½ - 1 </w:t>
+      </w:r>
+      <w:proofErr w:type="spellStart"/>
+      <w:r>
+        <w:rPr>
+          <w:color w:val="2F5496" w:themeColor="accent1" w:themeShade="BF"/>
+          <w:sz w:val="32"/>
+          <w:szCs w:val="32"/>
+        </w:rPr>
+        <w:t>sida</w:t>
+      </w:r>
+      <w:proofErr w:type="spellEnd"/>
+      <w:r>
+        <w:rPr>
+          <w:color w:val="2F5496" w:themeColor="accent1" w:themeShade="BF"/>
+          <w:sz w:val="32"/>
+          <w:szCs w:val="32"/>
+        </w:rPr>
+        <w:t>)</w:t>
+      </w:r>
+    </w:p>
+    <w:p>
+      <w:pPr>
+        <w:rPr>
           <w:color w:val="000000" w:themeColor="text1"/>
           <w:sz w:val="32"/>
           <w:szCs w:val="32"/>
@@ -10833,7 +10839,6 @@
           <w:sz w:val="32"/>
           <w:szCs w:val="32"/>
         </w:rPr>
-        <w:lastRenderedPageBreak/>
         <w:t>Versionshanteringssystem</w:t>
       </w:r>
       <w:proofErr w:type="spellEnd"/>
